--- a/Iteración 2/Decisiones de Diseño revisadas por ASC/ADD-004 - copia.docx
+++ b/Iteración 2/Decisiones de Diseño revisadas por ASC/ADD-004 - copia.docx
@@ -30,7 +30,23 @@
               <w:spacing w:line="240" w:lineRule="auto"/>
             </w:pPr>
             <w:r>
-              <w:t>Short title of decisión</w:t>
+              <w:t xml:space="preserve">Short </w:t>
+            </w:r>
+            <w:proofErr w:type="spellStart"/>
+            <w:r>
+              <w:t>title</w:t>
+            </w:r>
+            <w:proofErr w:type="spellEnd"/>
+            <w:r>
+              <w:t xml:space="preserve"> </w:t>
+            </w:r>
+            <w:proofErr w:type="spellStart"/>
+            <w:r>
+              <w:t>of</w:t>
+            </w:r>
+            <w:proofErr w:type="spellEnd"/>
+            <w:r>
+              <w:t xml:space="preserve"> decisión</w:t>
             </w:r>
           </w:p>
         </w:tc>
@@ -155,8 +171,21 @@
             <w:pPr>
               <w:spacing w:line="240" w:lineRule="auto"/>
             </w:pPr>
-            <w:r>
-              <w:t>Creator of decisión</w:t>
+            <w:proofErr w:type="spellStart"/>
+            <w:r>
+              <w:t>Creator</w:t>
+            </w:r>
+            <w:proofErr w:type="spellEnd"/>
+            <w:r>
+              <w:t xml:space="preserve"> </w:t>
+            </w:r>
+            <w:proofErr w:type="spellStart"/>
+            <w:r>
+              <w:t>of</w:t>
+            </w:r>
+            <w:proofErr w:type="spellEnd"/>
+            <w:r>
+              <w:t xml:space="preserve"> decisión</w:t>
             </w:r>
           </w:p>
         </w:tc>
@@ -197,14 +226,14 @@
             <w:pPr>
               <w:spacing w:line="240" w:lineRule="auto"/>
             </w:pPr>
+            <w:proofErr w:type="spellStart"/>
             <w:r>
               <w:t>Descrip</w:t>
             </w:r>
             <w:r>
               <w:t>tion</w:t>
             </w:r>
-            <w:bookmarkStart w:id="0" w:name="_GoBack"/>
-            <w:bookmarkEnd w:id="0"/>
+            <w:proofErr w:type="spellEnd"/>
           </w:p>
         </w:tc>
         <w:tc>
@@ -223,7 +252,10 @@
               <w:spacing w:line="240" w:lineRule="auto"/>
             </w:pPr>
             <w:r>
-              <w:t>Rechazo del requisito 3 captado en It1</w:t>
+              <w:t>Rechazo del requisito 3 captado en It</w:t>
+            </w:r>
+            <w:r>
+              <w:t>eración 1</w:t>
             </w:r>
           </w:p>
         </w:tc>
@@ -244,9 +276,19 @@
             <w:pPr>
               <w:spacing w:line="240" w:lineRule="auto"/>
             </w:pPr>
-            <w:r>
-              <w:t>Decision’s Rational</w:t>
-            </w:r>
+            <w:proofErr w:type="spellStart"/>
+            <w:r>
+              <w:t>Decision’s</w:t>
+            </w:r>
+            <w:proofErr w:type="spellEnd"/>
+            <w:r>
+              <w:t xml:space="preserve"> </w:t>
+            </w:r>
+            <w:proofErr w:type="spellStart"/>
+            <w:r>
+              <w:t>Rational</w:t>
+            </w:r>
+            <w:proofErr w:type="spellEnd"/>
           </w:p>
         </w:tc>
         <w:tc>
@@ -265,7 +307,13 @@
               <w:spacing w:line="240" w:lineRule="auto"/>
             </w:pPr>
             <w:r>
-              <w:t>Consideramos que este requisito corresponde a un atributo de calidad y la inclusión de funcionalidades con información incompleta</w:t>
+              <w:t xml:space="preserve">Consideramos que este requisito corresponde a un atributo de calidad y la inclusión de funcionalidades </w:t>
+            </w:r>
+            <w:r>
+              <w:t>a partir de</w:t>
+            </w:r>
+            <w:r>
+              <w:t xml:space="preserve"> información incompleta</w:t>
             </w:r>
           </w:p>
         </w:tc>
@@ -305,6 +353,9 @@
             <w:pPr>
               <w:spacing w:line="240" w:lineRule="auto"/>
             </w:pPr>
+            <w:r>
+              <w:t>Aceptada</w:t>
+            </w:r>
           </w:p>
         </w:tc>
       </w:tr>
@@ -324,8 +375,13 @@
             <w:pPr>
               <w:spacing w:line="240" w:lineRule="auto"/>
             </w:pPr>
-            <w:r>
-              <w:t>Requirements (decisión drivers)</w:t>
+            <w:proofErr w:type="spellStart"/>
+            <w:r>
+              <w:t>Requirements</w:t>
+            </w:r>
+            <w:proofErr w:type="spellEnd"/>
+            <w:r>
+              <w:t xml:space="preserve"> (decisión drivers)</w:t>
             </w:r>
           </w:p>
         </w:tc>
@@ -369,8 +425,29 @@
             <w:pPr>
               <w:spacing w:line="240" w:lineRule="auto"/>
             </w:pPr>
-            <w:r>
-              <w:t>Alternative decisions (options)</w:t>
+            <w:proofErr w:type="spellStart"/>
+            <w:r>
+              <w:t>Alternative</w:t>
+            </w:r>
+            <w:proofErr w:type="spellEnd"/>
+            <w:r>
+              <w:t xml:space="preserve"> </w:t>
+            </w:r>
+            <w:proofErr w:type="spellStart"/>
+            <w:r>
+              <w:t>decisions</w:t>
+            </w:r>
+            <w:proofErr w:type="spellEnd"/>
+            <w:r>
+              <w:t xml:space="preserve"> (</w:t>
+            </w:r>
+            <w:proofErr w:type="spellStart"/>
+            <w:r>
+              <w:t>options</w:t>
+            </w:r>
+            <w:proofErr w:type="spellEnd"/>
+            <w:r>
+              <w:t>)</w:t>
             </w:r>
           </w:p>
         </w:tc>
@@ -389,6 +466,9 @@
             <w:pPr>
               <w:spacing w:line="240" w:lineRule="auto"/>
             </w:pPr>
+            <w:r>
+              <w:t>-</w:t>
+            </w:r>
           </w:p>
         </w:tc>
       </w:tr>
@@ -408,8 +488,37 @@
             <w:pPr>
               <w:spacing w:line="240" w:lineRule="auto"/>
             </w:pPr>
-            <w:r>
-              <w:t>Decision outcome (options selected)</w:t>
+            <w:proofErr w:type="spellStart"/>
+            <w:r>
+              <w:t>Decision</w:t>
+            </w:r>
+            <w:proofErr w:type="spellEnd"/>
+            <w:r>
+              <w:t xml:space="preserve"> </w:t>
+            </w:r>
+            <w:proofErr w:type="spellStart"/>
+            <w:r>
+              <w:t>outcome</w:t>
+            </w:r>
+            <w:proofErr w:type="spellEnd"/>
+            <w:r>
+              <w:t xml:space="preserve"> (</w:t>
+            </w:r>
+            <w:proofErr w:type="spellStart"/>
+            <w:r>
+              <w:t>options</w:t>
+            </w:r>
+            <w:proofErr w:type="spellEnd"/>
+            <w:r>
+              <w:t xml:space="preserve"> </w:t>
+            </w:r>
+            <w:proofErr w:type="spellStart"/>
+            <w:r>
+              <w:t>selected</w:t>
+            </w:r>
+            <w:proofErr w:type="spellEnd"/>
+            <w:r>
+              <w:t>)</w:t>
             </w:r>
           </w:p>
         </w:tc>
@@ -427,6 +536,9 @@
             <w:pPr>
               <w:spacing w:line="240" w:lineRule="auto"/>
             </w:pPr>
+            <w:r>
+              <w:t>ADD-004</w:t>
+            </w:r>
           </w:p>
         </w:tc>
       </w:tr>
@@ -447,7 +559,7 @@
               <w:spacing w:line="240" w:lineRule="auto"/>
             </w:pPr>
             <w:r>
-              <w:t>Pros opciones</w:t>
+              <w:t>Pros</w:t>
             </w:r>
           </w:p>
         </w:tc>
@@ -465,6 +577,9 @@
             <w:pPr>
               <w:spacing w:line="240" w:lineRule="auto"/>
             </w:pPr>
+            <w:r>
+              <w:t>No cometer errores derivados de la falta de información</w:t>
+            </w:r>
           </w:p>
         </w:tc>
       </w:tr>
@@ -484,9 +599,13 @@
             <w:pPr>
               <w:spacing w:line="240" w:lineRule="auto"/>
             </w:pPr>
-            <w:r>
-              <w:t>Cons opciones</w:t>
-            </w:r>
+            <w:proofErr w:type="spellStart"/>
+            <w:r>
+              <w:t>Cons</w:t>
+            </w:r>
+            <w:bookmarkStart w:id="0" w:name="_GoBack"/>
+            <w:bookmarkEnd w:id="0"/>
+            <w:proofErr w:type="spellEnd"/>
           </w:p>
         </w:tc>
         <w:tc>
@@ -502,10 +621,10 @@
           <w:p>
             <w:pPr>
               <w:spacing w:line="240" w:lineRule="auto"/>
-              <w:rPr>
-                <w:u w:val="single"/>
-              </w:rPr>
-            </w:pPr>
+            </w:pPr>
+            <w:r>
+              <w:t>Requisito sin cubrir</w:t>
+            </w:r>
           </w:p>
         </w:tc>
       </w:tr>
@@ -526,8 +645,29 @@
               <w:spacing w:line="240" w:lineRule="auto"/>
             </w:pPr>
             <w:r>
-              <w:t>Link to other decisions</w:t>
-            </w:r>
+              <w:t xml:space="preserve">Link </w:t>
+            </w:r>
+            <w:proofErr w:type="spellStart"/>
+            <w:r>
+              <w:t>to</w:t>
+            </w:r>
+            <w:proofErr w:type="spellEnd"/>
+            <w:r>
+              <w:t xml:space="preserve"> </w:t>
+            </w:r>
+            <w:proofErr w:type="spellStart"/>
+            <w:r>
+              <w:t>other</w:t>
+            </w:r>
+            <w:proofErr w:type="spellEnd"/>
+            <w:r>
+              <w:t xml:space="preserve"> </w:t>
+            </w:r>
+            <w:proofErr w:type="spellStart"/>
+            <w:r>
+              <w:t>decisions</w:t>
+            </w:r>
+            <w:proofErr w:type="spellEnd"/>
           </w:p>
         </w:tc>
         <w:tc>
@@ -572,8 +712,29 @@
               <w:spacing w:line="240" w:lineRule="auto"/>
             </w:pPr>
             <w:r>
-              <w:t>Link to architecture artifacts</w:t>
-            </w:r>
+              <w:t xml:space="preserve">Link </w:t>
+            </w:r>
+            <w:proofErr w:type="spellStart"/>
+            <w:r>
+              <w:t>to</w:t>
+            </w:r>
+            <w:proofErr w:type="spellEnd"/>
+            <w:r>
+              <w:t xml:space="preserve"> </w:t>
+            </w:r>
+            <w:proofErr w:type="spellStart"/>
+            <w:r>
+              <w:t>architecture</w:t>
+            </w:r>
+            <w:proofErr w:type="spellEnd"/>
+            <w:r>
+              <w:t xml:space="preserve"> </w:t>
+            </w:r>
+            <w:proofErr w:type="spellStart"/>
+            <w:r>
+              <w:t>artifacts</w:t>
+            </w:r>
+            <w:proofErr w:type="spellEnd"/>
           </w:p>
         </w:tc>
         <w:tc>
